--- a/高软第二次大作业/1.基于用例精华.docx
+++ b/高软第二次大作业/1.基于用例精华.docx
@@ -1,12 +1,12 @@
 
 <file path=word/document.xml><?xml version="1.0" encoding="utf-8"?>
-<w:document xmlns:wpc="http://schemas.microsoft.com/office/word/2010/wordprocessingCanvas" xmlns:cx="http://schemas.microsoft.com/office/drawing/2014/chartex" xmlns:cx1="http://schemas.microsoft.com/office/drawing/2015/9/8/chartex" xmlns:cx2="http://schemas.microsoft.com/office/drawing/2015/10/21/chartex" xmlns:cx3="http://schemas.microsoft.com/office/drawing/2016/5/9/chartex" xmlns:cx4="http://schemas.microsoft.com/office/drawing/2016/5/10/chartex" xmlns:cx5="http://schemas.microsoft.com/office/drawing/2016/5/11/chartex" xmlns:cx6="http://schemas.microsoft.com/office/drawing/2016/5/12/chartex" xmlns:cx7="http://schemas.microsoft.com/office/drawing/2016/5/13/chartex" xmlns:cx8="http://schemas.microsoft.com/office/drawing/2016/5/14/chartex" xmlns:mc="http://schemas.openxmlformats.org/markup-compatibility/2006" xmlns:aink="http://schemas.microsoft.com/office/drawing/2016/ink" xmlns:am3d="http://schemas.microsoft.com/office/drawing/2017/model3d" xmlns:o="urn:schemas-microsoft-com:office:office" xmlns:r="http://schemas.openxmlformats.org/officeDocument/2006/relationships" xmlns:m="http://schemas.openxmlformats.org/officeDocument/2006/math" xmlns:v="urn:schemas-microsoft-com:vml" xmlns:wp14="http://schemas.microsoft.com/office/word/2010/wordprocessingDrawing" xmlns:wp="http://schemas.openxmlformats.org/drawingml/2006/wordprocessingDrawing" xmlns:w10="urn:schemas-microsoft-com:office:word" xmlns:w="http://schemas.openxmlformats.org/wordprocessingml/2006/main" xmlns:w14="http://schemas.microsoft.com/office/word/2010/wordml" xmlns:w15="http://schemas.microsoft.com/office/word/2012/wordml" xmlns:w16cex="http://schemas.microsoft.com/office/word/2018/wordml/cex" xmlns:w16cid="http://schemas.microsoft.com/office/word/2016/wordml/cid" xmlns:w16="http://schemas.microsoft.com/office/word/2018/wordml" xmlns:w16sdtdh="http://schemas.microsoft.com/office/word/2020/wordml/sdtdatahash" xmlns:w16se="http://schemas.microsoft.com/office/word/2015/wordml/symex" xmlns:wpg="http://schemas.microsoft.com/office/word/2010/wordprocessingGroup" xmlns:wpi="http://schemas.microsoft.com/office/word/2010/wordprocessingInk" xmlns:wne="http://schemas.microsoft.com/office/word/2006/wordml" xmlns:wps="http://schemas.microsoft.com/office/word/2010/wordprocessingShape" mc:Ignorable="w14 w15 w16se w16cid w16 w16cex w16sdtdh wp14">
+<w:document xmlns:wpc="http://schemas.microsoft.com/office/word/2010/wordprocessingCanvas" xmlns:cx="http://schemas.microsoft.com/office/drawing/2014/chartex" xmlns:cx1="http://schemas.microsoft.com/office/drawing/2015/9/8/chartex" xmlns:cx2="http://schemas.microsoft.com/office/drawing/2015/10/21/chartex" xmlns:cx3="http://schemas.microsoft.com/office/drawing/2016/5/9/chartex" xmlns:cx4="http://schemas.microsoft.com/office/drawing/2016/5/10/chartex" xmlns:cx5="http://schemas.microsoft.com/office/drawing/2016/5/11/chartex" xmlns:cx6="http://schemas.microsoft.com/office/drawing/2016/5/12/chartex" xmlns:cx7="http://schemas.microsoft.com/office/drawing/2016/5/13/chartex" xmlns:cx8="http://schemas.microsoft.com/office/drawing/2016/5/14/chartex" xmlns:mc="http://schemas.openxmlformats.org/markup-compatibility/2006" xmlns:aink="http://schemas.microsoft.com/office/drawing/2016/ink" xmlns:am3d="http://schemas.microsoft.com/office/drawing/2017/model3d" xmlns:o="urn:schemas-microsoft-com:office:office" xmlns:oel="http://schemas.microsoft.com/office/2019/extlst" xmlns:r="http://schemas.openxmlformats.org/officeDocument/2006/relationships" xmlns:m="http://schemas.openxmlformats.org/officeDocument/2006/math" xmlns:v="urn:schemas-microsoft-com:vml" xmlns:wp14="http://schemas.microsoft.com/office/word/2010/wordprocessingDrawing" xmlns:wp="http://schemas.openxmlformats.org/drawingml/2006/wordprocessingDrawing" xmlns:w10="urn:schemas-microsoft-com:office:word" xmlns:w="http://schemas.openxmlformats.org/wordprocessingml/2006/main" xmlns:w14="http://schemas.microsoft.com/office/word/2010/wordml" xmlns:w15="http://schemas.microsoft.com/office/word/2012/wordml" xmlns:w16cex="http://schemas.microsoft.com/office/word/2018/wordml/cex" xmlns:w16cid="http://schemas.microsoft.com/office/word/2016/wordml/cid" xmlns:w16="http://schemas.microsoft.com/office/word/2018/wordml" xmlns:w16du="http://schemas.microsoft.com/office/word/2023/wordml/word16du" xmlns:w16sdtdh="http://schemas.microsoft.com/office/word/2020/wordml/sdtdatahash" xmlns:w16sdtfl="http://schemas.microsoft.com/office/word/2024/wordml/sdtformatlock" xmlns:w16se="http://schemas.microsoft.com/office/word/2015/wordml/symex" xmlns:wpg="http://schemas.microsoft.com/office/word/2010/wordprocessingGroup" xmlns:wpi="http://schemas.microsoft.com/office/word/2010/wordprocessingInk" xmlns:wne="http://schemas.microsoft.com/office/word/2006/wordml" xmlns:wps="http://schemas.microsoft.com/office/word/2010/wordprocessingShape" mc:Ignorable="w14 w15 w16se w16cid w16 w16cex w16sdtdh w16sdtfl w16du wp14">
   <w:body>
     <w:p>
       <w:pPr>
         <w:jc w:val="center"/>
         <w:rPr>
-          <w:rFonts w:ascii="宋体" w:eastAsia="宋体" w:hAnsi="宋体"/>
+          <w:rFonts w:ascii="宋体" w:eastAsia="宋体" w:hAnsi="宋体" w:hint="eastAsia"/>
           <w:sz w:val="24"/>
         </w:rPr>
       </w:pPr>
@@ -27,7 +27,7 @@
         </w:numPr>
         <w:ind w:firstLineChars="0"/>
         <w:rPr>
-          <w:rFonts w:ascii="宋体" w:eastAsia="宋体" w:hAnsi="宋体"/>
+          <w:rFonts w:ascii="宋体" w:eastAsia="宋体" w:hAnsi="宋体" w:hint="eastAsia"/>
           <w:sz w:val="24"/>
         </w:rPr>
       </w:pPr>
@@ -43,7 +43,7 @@
       <w:pPr>
         <w:jc w:val="center"/>
         <w:rPr>
-          <w:rFonts w:ascii="宋体" w:eastAsia="宋体" w:hAnsi="宋体"/>
+          <w:rFonts w:ascii="宋体" w:eastAsia="宋体" w:hAnsi="宋体" w:hint="eastAsia"/>
           <w:sz w:val="24"/>
         </w:rPr>
       </w:pPr>
@@ -68,10 +68,10 @@
             <v:path o:extrusionok="f" gradientshapeok="t" o:connecttype="rect"/>
             <o:lock v:ext="edit" aspectratio="t"/>
           </v:shapetype>
-          <v:shape id="_x0000_i1028" type="#_x0000_t75" style="width:415.15pt;height:398.65pt" o:ole="">
+          <v:shape id="_x0000_i1025" type="#_x0000_t75" style="width:415.15pt;height:398.65pt" o:ole="">
             <v:imagedata r:id="rId5" o:title=""/>
           </v:shape>
-          <o:OLEObject Type="Embed" ProgID="Visio.Drawing.15" ShapeID="_x0000_i1028" DrawAspect="Content" ObjectID="_1811078973" r:id="rId6"/>
+          <o:OLEObject Type="Embed" ProgID="Visio.Drawing.15" ShapeID="_x0000_i1025" DrawAspect="Content" ObjectID="_1811678187" r:id="rId6"/>
         </w:object>
       </w:r>
     </w:p>
@@ -79,16 +79,151 @@
       <w:pPr>
         <w:ind w:firstLine="420"/>
         <w:rPr>
+          <w:rFonts w:ascii="宋体" w:eastAsia="宋体" w:hAnsi="宋体" w:hint="eastAsia"/>
+          <w:sz w:val="24"/>
+        </w:rPr>
+      </w:pPr>
+      <w:r>
+        <w:rPr>
+          <w:rFonts w:ascii="宋体" w:eastAsia="宋体" w:hAnsi="宋体" w:hint="eastAsia"/>
+          <w:sz w:val="24"/>
+        </w:rPr>
+        <w:t>精华后的类</w:t>
+      </w:r>
+      <w:proofErr w:type="gramStart"/>
+      <w:r>
+        <w:rPr>
+          <w:rFonts w:ascii="宋体" w:eastAsia="宋体" w:hAnsi="宋体" w:hint="eastAsia"/>
+          <w:sz w:val="24"/>
+        </w:rPr>
+        <w:t>图包括</w:t>
+      </w:r>
+      <w:proofErr w:type="gramEnd"/>
+      <w:r>
+        <w:rPr>
+          <w:rFonts w:ascii="宋体" w:eastAsia="宋体" w:hAnsi="宋体" w:hint="eastAsia"/>
+          <w:sz w:val="24"/>
+        </w:rPr>
+        <w:t>了</w:t>
+      </w:r>
+      <w:r>
+        <w:rPr>
+          <w:rFonts w:ascii="宋体" w:eastAsia="宋体" w:hAnsi="宋体" w:hint="eastAsia"/>
+          <w:sz w:val="24"/>
+        </w:rPr>
+        <w:t>User（用户）类，Account（账户）类，Video（视频）类，</w:t>
+      </w:r>
+      <w:r>
+        <w:rPr>
+          <w:rFonts w:ascii="宋体" w:eastAsia="宋体" w:hAnsi="宋体" w:hint="eastAsia"/>
+          <w:sz w:val="24"/>
+        </w:rPr>
+        <w:t>Comment（评论）类，</w:t>
+      </w:r>
+      <w:proofErr w:type="spellStart"/>
+      <w:r>
+        <w:rPr>
+          <w:rFonts w:ascii="宋体" w:eastAsia="宋体" w:hAnsi="宋体" w:hint="eastAsia"/>
+          <w:sz w:val="24"/>
+        </w:rPr>
+        <w:t>UserInterface</w:t>
+      </w:r>
+      <w:proofErr w:type="spellEnd"/>
+      <w:r>
+        <w:rPr>
+          <w:rFonts w:ascii="宋体" w:eastAsia="宋体" w:hAnsi="宋体" w:hint="eastAsia"/>
+          <w:sz w:val="24"/>
+        </w:rPr>
+        <w:t>（用户接口）类和</w:t>
+      </w:r>
+      <w:proofErr w:type="spellStart"/>
+      <w:r>
+        <w:rPr>
+          <w:rFonts w:ascii="宋体" w:eastAsia="宋体" w:hAnsi="宋体" w:hint="eastAsia"/>
+          <w:sz w:val="24"/>
+        </w:rPr>
+        <w:t>AnalysisControl</w:t>
+      </w:r>
+      <w:proofErr w:type="spellEnd"/>
+      <w:r>
+        <w:rPr>
+          <w:rFonts w:ascii="宋体" w:eastAsia="宋体" w:hAnsi="宋体" w:hint="eastAsia"/>
+          <w:sz w:val="24"/>
+        </w:rPr>
+        <w:t>（分析控制器）类。</w:t>
+      </w:r>
+    </w:p>
+    <w:p>
+      <w:pPr>
+        <w:ind w:firstLine="420"/>
+        <w:rPr>
+          <w:rFonts w:ascii="宋体" w:eastAsia="宋体" w:hAnsi="宋体" w:hint="eastAsia"/>
+          <w:sz w:val="24"/>
+        </w:rPr>
+      </w:pPr>
+      <w:r>
+        <w:rPr>
           <w:rFonts w:ascii="宋体" w:eastAsia="宋体" w:hAnsi="宋体"/>
           <w:sz w:val="24"/>
         </w:rPr>
-      </w:pPr>
-      <w:r>
-        <w:rPr>
-          <w:rFonts w:ascii="宋体" w:eastAsia="宋体" w:hAnsi="宋体" w:hint="eastAsia"/>
-          <w:sz w:val="24"/>
-        </w:rPr>
-        <w:t>精华后的类</w:t>
+        <w:t>User（用户）:代表系统用户，包含唯一的用户ID（</w:t>
+      </w:r>
+      <w:proofErr w:type="spellStart"/>
+      <w:r>
+        <w:rPr>
+          <w:rFonts w:ascii="宋体" w:eastAsia="宋体" w:hAnsi="宋体"/>
+          <w:sz w:val="24"/>
+        </w:rPr>
+        <w:t>userId</w:t>
+      </w:r>
+      <w:proofErr w:type="spellEnd"/>
+      <w:r>
+        <w:rPr>
+          <w:rFonts w:ascii="宋体" w:eastAsia="宋体" w:hAnsi="宋体"/>
+          <w:sz w:val="24"/>
+        </w:rPr>
+        <w:t>）、用户名（username）和密码（password）。</w:t>
+      </w:r>
+    </w:p>
+    <w:p>
+      <w:pPr>
+        <w:ind w:firstLine="420"/>
+        <w:rPr>
+          <w:rFonts w:ascii="宋体" w:eastAsia="宋体" w:hAnsi="宋体" w:hint="eastAsia"/>
+          <w:sz w:val="24"/>
+        </w:rPr>
+      </w:pPr>
+      <w:r>
+        <w:rPr>
+          <w:rFonts w:ascii="宋体" w:eastAsia="宋体" w:hAnsi="宋体"/>
+          <w:sz w:val="24"/>
+        </w:rPr>
+        <w:t>Account和Video之间的关系表示一个账号拥有多个视频（Owns），而一个视频属于一个账号（Belongs to）。Video和Comment之间的关系表示一个视频可以有多个评论（Has），而一个评论属于一个视频。</w:t>
+      </w:r>
+    </w:p>
+    <w:p>
+      <w:pPr>
+        <w:ind w:firstLine="420"/>
+        <w:rPr>
+          <w:rFonts w:ascii="宋体" w:eastAsia="宋体" w:hAnsi="宋体" w:hint="eastAsia"/>
+          <w:sz w:val="24"/>
+        </w:rPr>
+      </w:pPr>
+      <w:proofErr w:type="spellStart"/>
+      <w:r>
+        <w:rPr>
+          <w:rFonts w:ascii="宋体" w:eastAsia="宋体" w:hAnsi="宋体" w:hint="eastAsia"/>
+          <w:sz w:val="24"/>
+        </w:rPr>
+        <w:t>UserInterface</w:t>
+      </w:r>
+      <w:proofErr w:type="spellEnd"/>
+      <w:r>
+        <w:rPr>
+          <w:rFonts w:ascii="宋体" w:eastAsia="宋体" w:hAnsi="宋体" w:hint="eastAsia"/>
+          <w:sz w:val="24"/>
+        </w:rPr>
+        <w:t>（用户接口）类作为边界控制器，将用户发起的请求传递</w:t>
       </w:r>
       <w:proofErr w:type="gramStart"/>
       <w:r>
@@ -96,7 +231,7 @@
           <w:rFonts w:ascii="宋体" w:eastAsia="宋体" w:hAnsi="宋体" w:hint="eastAsia"/>
           <w:sz w:val="24"/>
         </w:rPr>
-        <w:t>图包括</w:t>
+        <w:t>给核心</w:t>
       </w:r>
       <w:proofErr w:type="gramEnd"/>
       <w:r>
@@ -104,21 +239,7 @@
           <w:rFonts w:ascii="宋体" w:eastAsia="宋体" w:hAnsi="宋体" w:hint="eastAsia"/>
           <w:sz w:val="24"/>
         </w:rPr>
-        <w:t>了</w:t>
-      </w:r>
-      <w:r>
-        <w:rPr>
-          <w:rFonts w:ascii="宋体" w:eastAsia="宋体" w:hAnsi="宋体" w:hint="eastAsia"/>
-          <w:sz w:val="24"/>
-        </w:rPr>
-        <w:t>User（用户）类，Account（账户）类，Video（视频）类，</w:t>
-      </w:r>
-      <w:r>
-        <w:rPr>
-          <w:rFonts w:ascii="宋体" w:eastAsia="宋体" w:hAnsi="宋体" w:hint="eastAsia"/>
-          <w:sz w:val="24"/>
-        </w:rPr>
-        <w:t>Comment（评论）类，</w:t>
+        <w:t>的</w:t>
       </w:r>
       <w:proofErr w:type="spellStart"/>
       <w:r>
@@ -126,7 +247,7 @@
           <w:rFonts w:ascii="宋体" w:eastAsia="宋体" w:hAnsi="宋体" w:hint="eastAsia"/>
           <w:sz w:val="24"/>
         </w:rPr>
-        <w:t>UserInterface</w:t>
+        <w:t>AnalysisControler</w:t>
       </w:r>
       <w:proofErr w:type="spellEnd"/>
       <w:r>
@@ -134,22 +255,6 @@
           <w:rFonts w:ascii="宋体" w:eastAsia="宋体" w:hAnsi="宋体" w:hint="eastAsia"/>
           <w:sz w:val="24"/>
         </w:rPr>
-        <w:t>（用户接口）类和</w:t>
-      </w:r>
-      <w:proofErr w:type="spellStart"/>
-      <w:r>
-        <w:rPr>
-          <w:rFonts w:ascii="宋体" w:eastAsia="宋体" w:hAnsi="宋体" w:hint="eastAsia"/>
-          <w:sz w:val="24"/>
-        </w:rPr>
-        <w:t>AnalysisControl</w:t>
-      </w:r>
-      <w:proofErr w:type="spellEnd"/>
-      <w:r>
-        <w:rPr>
-          <w:rFonts w:ascii="宋体" w:eastAsia="宋体" w:hAnsi="宋体" w:hint="eastAsia"/>
-          <w:sz w:val="24"/>
-        </w:rPr>
         <w:t>（分析控制器）类。</w:t>
       </w:r>
     </w:p>
@@ -157,112 +262,7 @@
       <w:pPr>
         <w:ind w:firstLine="420"/>
         <w:rPr>
-          <w:rFonts w:ascii="宋体" w:eastAsia="宋体" w:hAnsi="宋体"/>
-          <w:sz w:val="24"/>
-        </w:rPr>
-      </w:pPr>
-      <w:r>
-        <w:rPr>
-          <w:rFonts w:ascii="宋体" w:eastAsia="宋体" w:hAnsi="宋体"/>
-          <w:sz w:val="24"/>
-        </w:rPr>
-        <w:t>User（用户）:代表系统用户，包含唯一的用户ID（</w:t>
-      </w:r>
-      <w:proofErr w:type="spellStart"/>
-      <w:r>
-        <w:rPr>
-          <w:rFonts w:ascii="宋体" w:eastAsia="宋体" w:hAnsi="宋体"/>
-          <w:sz w:val="24"/>
-        </w:rPr>
-        <w:t>userId</w:t>
-      </w:r>
-      <w:proofErr w:type="spellEnd"/>
-      <w:r>
-        <w:rPr>
-          <w:rFonts w:ascii="宋体" w:eastAsia="宋体" w:hAnsi="宋体"/>
-          <w:sz w:val="24"/>
-        </w:rPr>
-        <w:t>）、用户名（username）和密码（password）。</w:t>
-      </w:r>
-    </w:p>
-    <w:p>
-      <w:pPr>
-        <w:ind w:firstLine="420"/>
-        <w:rPr>
-          <w:rFonts w:ascii="宋体" w:eastAsia="宋体" w:hAnsi="宋体"/>
-          <w:sz w:val="24"/>
-        </w:rPr>
-      </w:pPr>
-      <w:r>
-        <w:rPr>
-          <w:rFonts w:ascii="宋体" w:eastAsia="宋体" w:hAnsi="宋体"/>
-          <w:sz w:val="24"/>
-        </w:rPr>
-        <w:t>Account和Video之间的关系表示一个账号拥有多个视频（Owns），而一个视频属于一个账号（Belongs to）。Video和Comment之间的关系表示一个视频可以有多个评论（Has），而一个评论属于一个视频。</w:t>
-      </w:r>
-    </w:p>
-    <w:p>
-      <w:pPr>
-        <w:ind w:firstLine="420"/>
-        <w:rPr>
-          <w:rFonts w:ascii="宋体" w:eastAsia="宋体" w:hAnsi="宋体"/>
-          <w:sz w:val="24"/>
-        </w:rPr>
-      </w:pPr>
-      <w:proofErr w:type="spellStart"/>
-      <w:r>
-        <w:rPr>
-          <w:rFonts w:ascii="宋体" w:eastAsia="宋体" w:hAnsi="宋体" w:hint="eastAsia"/>
-          <w:sz w:val="24"/>
-        </w:rPr>
-        <w:t>UserInterface</w:t>
-      </w:r>
-      <w:proofErr w:type="spellEnd"/>
-      <w:r>
-        <w:rPr>
-          <w:rFonts w:ascii="宋体" w:eastAsia="宋体" w:hAnsi="宋体" w:hint="eastAsia"/>
-          <w:sz w:val="24"/>
-        </w:rPr>
-        <w:t>（用户接口）类作为边界控制器，将用户发起的请求传递</w:t>
-      </w:r>
-      <w:proofErr w:type="gramStart"/>
-      <w:r>
-        <w:rPr>
-          <w:rFonts w:ascii="宋体" w:eastAsia="宋体" w:hAnsi="宋体" w:hint="eastAsia"/>
-          <w:sz w:val="24"/>
-        </w:rPr>
-        <w:t>给核心</w:t>
-      </w:r>
-      <w:proofErr w:type="gramEnd"/>
-      <w:r>
-        <w:rPr>
-          <w:rFonts w:ascii="宋体" w:eastAsia="宋体" w:hAnsi="宋体" w:hint="eastAsia"/>
-          <w:sz w:val="24"/>
-        </w:rPr>
-        <w:t>的</w:t>
-      </w:r>
-      <w:proofErr w:type="spellStart"/>
-      <w:r>
-        <w:rPr>
-          <w:rFonts w:ascii="宋体" w:eastAsia="宋体" w:hAnsi="宋体" w:hint="eastAsia"/>
-          <w:sz w:val="24"/>
-        </w:rPr>
-        <w:t>AnalysisControler</w:t>
-      </w:r>
-      <w:proofErr w:type="spellEnd"/>
-      <w:r>
-        <w:rPr>
-          <w:rFonts w:ascii="宋体" w:eastAsia="宋体" w:hAnsi="宋体" w:hint="eastAsia"/>
-          <w:sz w:val="24"/>
-        </w:rPr>
-        <w:t>（分析控制器）类。</w:t>
-      </w:r>
-    </w:p>
-    <w:p>
-      <w:pPr>
-        <w:ind w:firstLine="420"/>
-        <w:rPr>
-          <w:rFonts w:ascii="宋体" w:eastAsia="宋体" w:hAnsi="宋体"/>
+          <w:rFonts w:ascii="宋体" w:eastAsia="宋体" w:hAnsi="宋体" w:hint="eastAsia"/>
           <w:sz w:val="24"/>
         </w:rPr>
       </w:pPr>
@@ -351,7 +351,7 @@
     <w:p>
       <w:pPr>
         <w:rPr>
-          <w:rFonts w:ascii="宋体" w:eastAsia="宋体" w:hAnsi="宋体"/>
+          <w:rFonts w:ascii="宋体" w:eastAsia="宋体" w:hAnsi="宋体" w:hint="eastAsia"/>
           <w:sz w:val="24"/>
         </w:rPr>
       </w:pPr>
@@ -367,7 +367,7 @@
     <w:p>
       <w:pPr>
         <w:rPr>
-          <w:rFonts w:ascii="宋体" w:eastAsia="宋体" w:hAnsi="宋体"/>
+          <w:rFonts w:ascii="宋体" w:eastAsia="宋体" w:hAnsi="宋体" w:hint="eastAsia"/>
           <w:sz w:val="24"/>
         </w:rPr>
       </w:pPr>
@@ -427,7 +427,7 @@
       <w:pPr>
         <w:ind w:firstLine="420"/>
         <w:rPr>
-          <w:rFonts w:ascii="宋体" w:eastAsia="宋体" w:hAnsi="宋体"/>
+          <w:rFonts w:ascii="宋体" w:eastAsia="宋体" w:hAnsi="宋体" w:hint="eastAsia"/>
           <w:sz w:val="24"/>
         </w:rPr>
       </w:pPr>
@@ -459,7 +459,7 @@
       <w:pPr>
         <w:ind w:firstLine="420"/>
         <w:rPr>
-          <w:rFonts w:ascii="宋体" w:eastAsia="宋体" w:hAnsi="宋体"/>
+          <w:rFonts w:ascii="宋体" w:eastAsia="宋体" w:hAnsi="宋体" w:hint="eastAsia"/>
           <w:sz w:val="24"/>
         </w:rPr>
       </w:pPr>
@@ -623,6 +623,272 @@
         </w:rPr>
         <w:t>信息提取用户的关键特征，生成用户画像。</w:t>
       </w:r>
+    </w:p>
+    <w:p>
+      <w:pPr>
+        <w:widowControl/>
+        <w:jc w:val="left"/>
+        <w:rPr>
+          <w:rFonts w:ascii="宋体" w:eastAsia="宋体" w:hAnsi="宋体" w:hint="eastAsia"/>
+          <w:sz w:val="24"/>
+        </w:rPr>
+      </w:pPr>
+      <w:r>
+        <w:rPr>
+          <w:rFonts w:ascii="宋体" w:eastAsia="宋体" w:hAnsi="宋体" w:hint="eastAsia"/>
+          <w:sz w:val="24"/>
+        </w:rPr>
+        <w:br w:type="page"/>
+      </w:r>
+    </w:p>
+    <w:p>
+      <w:pPr>
+        <w:jc w:val="center"/>
+        <w:rPr>
+          <w:rFonts w:ascii="宋体" w:eastAsia="宋体" w:hAnsi="宋体" w:hint="eastAsia"/>
+          <w:sz w:val="24"/>
+        </w:rPr>
+      </w:pPr>
+      <w:r>
+        <w:rPr>
+          <w:rFonts w:ascii="宋体" w:eastAsia="宋体" w:hAnsi="宋体" w:hint="eastAsia"/>
+          <w:sz w:val="24"/>
+        </w:rPr>
+        <w:lastRenderedPageBreak/>
+        <w:t>体系结构设计</w:t>
+      </w:r>
+    </w:p>
+    <w:p>
+      <w:pPr>
+        <w:ind w:left="1260" w:hanging="1260"/>
+        <w:rPr>
+          <w:rFonts w:ascii="宋体" w:eastAsia="宋体" w:hAnsi="宋体" w:hint="eastAsia"/>
+          <w:sz w:val="24"/>
+        </w:rPr>
+      </w:pPr>
+      <w:r>
+        <w:rPr>
+          <w:rFonts w:ascii="宋体" w:eastAsia="宋体" w:hAnsi="宋体" w:hint="eastAsia"/>
+          <w:sz w:val="24"/>
+        </w:rPr>
+        <w:t>一、体系结构风格</w:t>
+      </w:r>
+    </w:p>
+    <w:p>
+      <w:pPr>
+        <w:ind w:left="420" w:firstLine="420"/>
+        <w:rPr>
+          <w:rFonts w:ascii="宋体" w:eastAsia="宋体" w:hAnsi="宋体" w:hint="eastAsia"/>
+          <w:sz w:val="24"/>
+        </w:rPr>
+      </w:pPr>
+      <w:r>
+        <w:rPr>
+          <w:rFonts w:ascii="宋体" w:eastAsia="宋体" w:hAnsi="宋体" w:hint="eastAsia"/>
+          <w:sz w:val="24"/>
+        </w:rPr>
+        <w:t>我们的体系结构采用模块化和客户端-服务器风格体系结构，包含数据爬虫、数据分析、前端</w:t>
+      </w:r>
+      <w:proofErr w:type="gramStart"/>
+      <w:r>
+        <w:rPr>
+          <w:rFonts w:ascii="宋体" w:eastAsia="宋体" w:hAnsi="宋体" w:hint="eastAsia"/>
+          <w:sz w:val="24"/>
+        </w:rPr>
+        <w:t>交互和</w:t>
+      </w:r>
+      <w:proofErr w:type="gramEnd"/>
+      <w:r>
+        <w:rPr>
+          <w:rFonts w:ascii="宋体" w:eastAsia="宋体" w:hAnsi="宋体" w:hint="eastAsia"/>
+          <w:sz w:val="24"/>
+        </w:rPr>
+        <w:t>后端处理四个功能模块。其中数据爬虫、数据分析、后端处理三个模块部署在服务器，前端交互模块部署在客户端。</w:t>
+      </w:r>
+    </w:p>
+    <w:p>
+      <w:pPr>
+        <w:ind w:left="420"/>
+        <w:rPr>
+          <w:rFonts w:ascii="宋体" w:eastAsia="宋体" w:hAnsi="宋体" w:hint="eastAsia"/>
+          <w:sz w:val="24"/>
+        </w:rPr>
+      </w:pPr>
+    </w:p>
+    <w:p>
+      <w:pPr>
+        <w:rPr>
+          <w:rFonts w:ascii="宋体" w:eastAsia="宋体" w:hAnsi="宋体" w:hint="eastAsia"/>
+          <w:sz w:val="24"/>
+        </w:rPr>
+      </w:pPr>
+      <w:r>
+        <w:rPr>
+          <w:rFonts w:ascii="宋体" w:eastAsia="宋体" w:hAnsi="宋体" w:hint="eastAsia"/>
+          <w:sz w:val="24"/>
+        </w:rPr>
+        <w:t>二、系统整体结构图</w:t>
+      </w:r>
+    </w:p>
+    <w:p>
+      <w:pPr>
+        <w:jc w:val="center"/>
+        <w:rPr>
+          <w:rFonts w:ascii="宋体" w:eastAsia="宋体" w:hAnsi="宋体" w:hint="eastAsia"/>
+          <w:sz w:val="24"/>
+        </w:rPr>
+      </w:pPr>
+      <w:r>
+        <w:rPr>
+          <w:rFonts w:ascii="宋体" w:eastAsia="宋体" w:hAnsi="宋体" w:hint="eastAsia"/>
+          <w:noProof/>
+          <w:sz w:val="24"/>
+        </w:rPr>
+        <w:drawing>
+          <wp:inline distT="0" distB="0" distL="114300" distR="114300" wp14:anchorId="22FD6AE2" wp14:editId="6EFA234F">
+            <wp:extent cx="5267960" cy="1918970"/>
+            <wp:effectExtent l="0" t="0" r="0" b="0"/>
+            <wp:docPr id="2" name="图片 2" descr="自媒体分析工具系统架构"/>
+            <wp:cNvGraphicFramePr>
+              <a:graphicFrameLocks xmlns:a="http://schemas.openxmlformats.org/drawingml/2006/main" noChangeAspect="1"/>
+            </wp:cNvGraphicFramePr>
+            <a:graphic xmlns:a="http://schemas.openxmlformats.org/drawingml/2006/main">
+              <a:graphicData uri="http://schemas.openxmlformats.org/drawingml/2006/picture">
+                <pic:pic xmlns:pic="http://schemas.openxmlformats.org/drawingml/2006/picture">
+                  <pic:nvPicPr>
+                    <pic:cNvPr id="2" name="图片 2" descr="自媒体分析工具系统架构"/>
+                    <pic:cNvPicPr>
+                      <a:picLocks noChangeAspect="1"/>
+                    </pic:cNvPicPr>
+                  </pic:nvPicPr>
+                  <pic:blipFill>
+                    <a:blip r:embed="rId8"/>
+                    <a:stretch>
+                      <a:fillRect/>
+                    </a:stretch>
+                  </pic:blipFill>
+                  <pic:spPr>
+                    <a:xfrm>
+                      <a:off x="0" y="0"/>
+                      <a:ext cx="5267960" cy="1918970"/>
+                    </a:xfrm>
+                    <a:prstGeom prst="rect">
+                      <a:avLst/>
+                    </a:prstGeom>
+                  </pic:spPr>
+                </pic:pic>
+              </a:graphicData>
+            </a:graphic>
+          </wp:inline>
+        </w:drawing>
+      </w:r>
+    </w:p>
+    <w:p>
+      <w:pPr>
+        <w:ind w:left="420" w:firstLine="420"/>
+        <w:rPr>
+          <w:rFonts w:ascii="宋体" w:eastAsia="宋体" w:hAnsi="宋体" w:hint="eastAsia"/>
+          <w:sz w:val="24"/>
+        </w:rPr>
+      </w:pPr>
+      <w:r>
+        <w:rPr>
+          <w:rFonts w:ascii="宋体" w:eastAsia="宋体" w:hAnsi="宋体" w:hint="eastAsia"/>
+          <w:sz w:val="24"/>
+        </w:rPr>
+        <w:t>在我们的体系结构中，主要分为四个模块，从设计优先顺序来看，首先是数据爬虫，我们需要选择一个平台，对特定用户的数据进行获取，进入特定用户的主页，对其所发布的每一条内容进行获取，包括视频和动态以及其中的数据。</w:t>
+      </w:r>
+    </w:p>
+    <w:p>
+      <w:pPr>
+        <w:ind w:left="420" w:firstLine="420"/>
+        <w:rPr>
+          <w:rFonts w:ascii="宋体" w:eastAsia="宋体" w:hAnsi="宋体" w:hint="eastAsia"/>
+          <w:sz w:val="24"/>
+        </w:rPr>
+      </w:pPr>
+      <w:r>
+        <w:rPr>
+          <w:rFonts w:ascii="宋体" w:eastAsia="宋体" w:hAnsi="宋体" w:hint="eastAsia"/>
+          <w:sz w:val="24"/>
+        </w:rPr>
+        <w:t>然后</w:t>
+      </w:r>
+      <w:r>
+        <w:rPr>
+          <w:rFonts w:ascii="宋体" w:eastAsia="宋体" w:hAnsi="宋体" w:hint="eastAsia"/>
+          <w:sz w:val="24"/>
+        </w:rPr>
+        <w:t>是</w:t>
+      </w:r>
+      <w:r>
+        <w:rPr>
+          <w:rFonts w:ascii="宋体" w:eastAsia="宋体" w:hAnsi="宋体" w:hint="eastAsia"/>
+          <w:sz w:val="24"/>
+        </w:rPr>
+        <w:t>数据</w:t>
+      </w:r>
+      <w:r>
+        <w:rPr>
+          <w:rFonts w:ascii="宋体" w:eastAsia="宋体" w:hAnsi="宋体" w:hint="eastAsia"/>
+          <w:sz w:val="24"/>
+        </w:rPr>
+        <w:t>分析模块</w:t>
+      </w:r>
+      <w:r>
+        <w:rPr>
+          <w:rFonts w:ascii="宋体" w:eastAsia="宋体" w:hAnsi="宋体" w:hint="eastAsia"/>
+          <w:sz w:val="24"/>
+        </w:rPr>
+        <w:t>，</w:t>
+      </w:r>
+      <w:r>
+        <w:rPr>
+          <w:rFonts w:ascii="宋体" w:eastAsia="宋体" w:hAnsi="宋体" w:hint="eastAsia"/>
+          <w:sz w:val="24"/>
+        </w:rPr>
+        <w:t>在服务</w:t>
+      </w:r>
+      <w:proofErr w:type="gramStart"/>
+      <w:r>
+        <w:rPr>
+          <w:rFonts w:ascii="宋体" w:eastAsia="宋体" w:hAnsi="宋体" w:hint="eastAsia"/>
+          <w:sz w:val="24"/>
+        </w:rPr>
+        <w:t>端建立</w:t>
+      </w:r>
+      <w:proofErr w:type="gramEnd"/>
+      <w:r>
+        <w:rPr>
+          <w:rFonts w:ascii="宋体" w:eastAsia="宋体" w:hAnsi="宋体" w:hint="eastAsia"/>
+          <w:sz w:val="24"/>
+        </w:rPr>
+        <w:t>数据库，</w:t>
+      </w:r>
+      <w:r>
+        <w:rPr>
+          <w:rFonts w:ascii="宋体" w:eastAsia="宋体" w:hAnsi="宋体" w:hint="eastAsia"/>
+          <w:sz w:val="24"/>
+        </w:rPr>
+        <w:t>将获取的数据存入数据库中。之后是设计前端交互界面，包括基本的交互界面，使得使用工具的人，能够进行可视化操作，并能看到可以选择哪些功能。在相关的交互界面中，还包括根据功能展示相关的结果，这需要后端的处理，根据前端发来的请求，我们需要对请求进行处理，根据模型和数据库的数据，返回结果给前端，并可能以图表的形式来展示。</w:t>
+      </w:r>
+    </w:p>
+    <w:p>
+      <w:pPr>
+        <w:rPr>
+          <w:rFonts w:ascii="宋体" w:eastAsia="宋体" w:hAnsi="宋体" w:hint="eastAsia"/>
+          <w:sz w:val="24"/>
+        </w:rPr>
+      </w:pPr>
+    </w:p>
+    <w:p>
+      <w:pPr>
+        <w:ind w:firstLine="420"/>
+        <w:rPr>
+          <w:rFonts w:ascii="宋体" w:eastAsia="宋体" w:hAnsi="宋体" w:hint="eastAsia"/>
+          <w:sz w:val="24"/>
+        </w:rPr>
+      </w:pPr>
     </w:p>
     <w:sectPr>
       <w:pgSz w:w="11906" w:h="16838"/>
@@ -635,7 +901,7 @@
 </file>
 
 <file path=word/numbering.xml><?xml version="1.0" encoding="utf-8"?>
-<w:numbering xmlns:wpc="http://schemas.microsoft.com/office/word/2010/wordprocessingCanvas" xmlns:cx="http://schemas.microsoft.com/office/drawing/2014/chartex" xmlns:cx1="http://schemas.microsoft.com/office/drawing/2015/9/8/chartex" xmlns:cx2="http://schemas.microsoft.com/office/drawing/2015/10/21/chartex" xmlns:cx3="http://schemas.microsoft.com/office/drawing/2016/5/9/chartex" xmlns:cx4="http://schemas.microsoft.com/office/drawing/2016/5/10/chartex" xmlns:cx5="http://schemas.microsoft.com/office/drawing/2016/5/11/chartex" xmlns:cx6="http://schemas.microsoft.com/office/drawing/2016/5/12/chartex" xmlns:cx7="http://schemas.microsoft.com/office/drawing/2016/5/13/chartex" xmlns:cx8="http://schemas.microsoft.com/office/drawing/2016/5/14/chartex" xmlns:mc="http://schemas.openxmlformats.org/markup-compatibility/2006" xmlns:aink="http://schemas.microsoft.com/office/drawing/2016/ink" xmlns:am3d="http://schemas.microsoft.com/office/drawing/2017/model3d" xmlns:o="urn:schemas-microsoft-com:office:office" xmlns:r="http://schemas.openxmlformats.org/officeDocument/2006/relationships" xmlns:m="http://schemas.openxmlformats.org/officeDocument/2006/math" xmlns:v="urn:schemas-microsoft-com:vml" xmlns:wp14="http://schemas.microsoft.com/office/word/2010/wordprocessingDrawing" xmlns:wp="http://schemas.openxmlformats.org/drawingml/2006/wordprocessingDrawing" xmlns:w10="urn:schemas-microsoft-com:office:word" xmlns:w="http://schemas.openxmlformats.org/wordprocessingml/2006/main" xmlns:w14="http://schemas.microsoft.com/office/word/2010/wordml" xmlns:w15="http://schemas.microsoft.com/office/word/2012/wordml" xmlns:w16cex="http://schemas.microsoft.com/office/word/2018/wordml/cex" xmlns:w16cid="http://schemas.microsoft.com/office/word/2016/wordml/cid" xmlns:w16="http://schemas.microsoft.com/office/word/2018/wordml" xmlns:w16sdtdh="http://schemas.microsoft.com/office/word/2020/wordml/sdtdatahash" xmlns:w16se="http://schemas.microsoft.com/office/word/2015/wordml/symex" xmlns:wpg="http://schemas.microsoft.com/office/word/2010/wordprocessingGroup" xmlns:wpi="http://schemas.microsoft.com/office/word/2010/wordprocessingInk" xmlns:wne="http://schemas.microsoft.com/office/word/2006/wordml" xmlns:wps="http://schemas.microsoft.com/office/word/2010/wordprocessingShape" mc:Ignorable="w14 w15 w16se w16cid w16 w16cex w16sdtdh wp14">
+<w:numbering xmlns:wpc="http://schemas.microsoft.com/office/word/2010/wordprocessingCanvas" xmlns:cx="http://schemas.microsoft.com/office/drawing/2014/chartex" xmlns:cx1="http://schemas.microsoft.com/office/drawing/2015/9/8/chartex" xmlns:cx2="http://schemas.microsoft.com/office/drawing/2015/10/21/chartex" xmlns:cx3="http://schemas.microsoft.com/office/drawing/2016/5/9/chartex" xmlns:cx4="http://schemas.microsoft.com/office/drawing/2016/5/10/chartex" xmlns:cx5="http://schemas.microsoft.com/office/drawing/2016/5/11/chartex" xmlns:cx6="http://schemas.microsoft.com/office/drawing/2016/5/12/chartex" xmlns:cx7="http://schemas.microsoft.com/office/drawing/2016/5/13/chartex" xmlns:cx8="http://schemas.microsoft.com/office/drawing/2016/5/14/chartex" xmlns:mc="http://schemas.openxmlformats.org/markup-compatibility/2006" xmlns:aink="http://schemas.microsoft.com/office/drawing/2016/ink" xmlns:am3d="http://schemas.microsoft.com/office/drawing/2017/model3d" xmlns:o="urn:schemas-microsoft-com:office:office" xmlns:oel="http://schemas.microsoft.com/office/2019/extlst" xmlns:r="http://schemas.openxmlformats.org/officeDocument/2006/relationships" xmlns:m="http://schemas.openxmlformats.org/officeDocument/2006/math" xmlns:v="urn:schemas-microsoft-com:vml" xmlns:wp14="http://schemas.microsoft.com/office/word/2010/wordprocessingDrawing" xmlns:wp="http://schemas.openxmlformats.org/drawingml/2006/wordprocessingDrawing" xmlns:w10="urn:schemas-microsoft-com:office:word" xmlns:w="http://schemas.openxmlformats.org/wordprocessingml/2006/main" xmlns:w14="http://schemas.microsoft.com/office/word/2010/wordml" xmlns:w15="http://schemas.microsoft.com/office/word/2012/wordml" xmlns:w16cex="http://schemas.microsoft.com/office/word/2018/wordml/cex" xmlns:w16cid="http://schemas.microsoft.com/office/word/2016/wordml/cid" xmlns:w16="http://schemas.microsoft.com/office/word/2018/wordml" xmlns:w16du="http://schemas.microsoft.com/office/word/2023/wordml/word16du" xmlns:w16sdtdh="http://schemas.microsoft.com/office/word/2020/wordml/sdtdatahash" xmlns:w16sdtfl="http://schemas.microsoft.com/office/word/2024/wordml/sdtformatlock" xmlns:w16se="http://schemas.microsoft.com/office/word/2015/wordml/symex" xmlns:wpg="http://schemas.microsoft.com/office/word/2010/wordprocessingGroup" xmlns:wpi="http://schemas.microsoft.com/office/word/2010/wordprocessingInk" xmlns:wne="http://schemas.microsoft.com/office/word/2006/wordml" xmlns:wps="http://schemas.microsoft.com/office/word/2010/wordprocessingShape" mc:Ignorable="w14 w15 w16se w16cid w16 w16cex w16sdtdh w16sdtfl w16du wp14">
   <w:abstractNum w:abstractNumId="0" w15:restartNumberingAfterBreak="0">
     <w:nsid w:val="163115B5"/>
     <w:multiLevelType w:val="hybridMultilevel"/>
@@ -814,17 +1080,17 @@
       </w:pPr>
     </w:lvl>
   </w:abstractNum>
-  <w:num w:numId="1">
+  <w:num w:numId="1" w16cid:durableId="1863741335">
     <w:abstractNumId w:val="0"/>
   </w:num>
-  <w:num w:numId="2">
+  <w:num w:numId="2" w16cid:durableId="1963681431">
     <w:abstractNumId w:val="1"/>
   </w:num>
 </w:numbering>
 </file>
 
 <file path=word/styles.xml><?xml version="1.0" encoding="utf-8"?>
-<w:styles xmlns:mc="http://schemas.openxmlformats.org/markup-compatibility/2006" xmlns:r="http://schemas.openxmlformats.org/officeDocument/2006/relationships" xmlns:w="http://schemas.openxmlformats.org/wordprocessingml/2006/main" xmlns:w14="http://schemas.microsoft.com/office/word/2010/wordml" xmlns:w15="http://schemas.microsoft.com/office/word/2012/wordml" xmlns:w16cex="http://schemas.microsoft.com/office/word/2018/wordml/cex" xmlns:w16cid="http://schemas.microsoft.com/office/word/2016/wordml/cid" xmlns:w16="http://schemas.microsoft.com/office/word/2018/wordml" xmlns:w16sdtdh="http://schemas.microsoft.com/office/word/2020/wordml/sdtdatahash" xmlns:w16se="http://schemas.microsoft.com/office/word/2015/wordml/symex" mc:Ignorable="w14 w15 w16se w16cid w16 w16cex w16sdtdh">
+<w:styles xmlns:mc="http://schemas.openxmlformats.org/markup-compatibility/2006" xmlns:r="http://schemas.openxmlformats.org/officeDocument/2006/relationships" xmlns:w="http://schemas.openxmlformats.org/wordprocessingml/2006/main" xmlns:w14="http://schemas.microsoft.com/office/word/2010/wordml" xmlns:w15="http://schemas.microsoft.com/office/word/2012/wordml" xmlns:w16cex="http://schemas.microsoft.com/office/word/2018/wordml/cex" xmlns:w16cid="http://schemas.microsoft.com/office/word/2016/wordml/cid" xmlns:w16="http://schemas.microsoft.com/office/word/2018/wordml" xmlns:w16du="http://schemas.microsoft.com/office/word/2023/wordml/word16du" xmlns:w16sdtdh="http://schemas.microsoft.com/office/word/2020/wordml/sdtdatahash" xmlns:w16sdtfl="http://schemas.microsoft.com/office/word/2024/wordml/sdtformatlock" xmlns:w16se="http://schemas.microsoft.com/office/word/2015/wordml/symex" mc:Ignorable="w14 w15 w16se w16cid w16 w16cex w16sdtdh w16sdtfl w16du">
   <w:docDefaults>
     <w:rPrDefault>
       <w:rPr>
